--- a/TEMP/input/p116v_MNM_+MHS_+/tc_p116v.docx
+++ b/TEMP/input/p116v_MNM_+MHS_+/tc_p116v.docx
@@ -8349,36 +8349,14 @@
     <w:rPrDefault>
       <w:rPr>
         <w:rFonts w:ascii="Arial" w:cs="Arial" w:eastAsia="Arial" w:hAnsi="Arial"/>
-        <w:b w:val="0"/>
-        <w:i w:val="0"/>
-        <w:smallCaps w:val="0"/>
-        <w:strike w:val="0"/>
-        <w:color w:val="000000"/>
         <w:sz w:val="22"/>
         <w:szCs w:val="22"/>
-        <w:u w:val="none"/>
-        <w:shd w:fill="auto" w:val="clear"/>
-        <w:vertAlign w:val="baseline"/>
         <w:lang w:val="en"/>
       </w:rPr>
     </w:rPrDefault>
     <w:pPrDefault>
       <w:pPr>
-        <w:keepNext w:val="0"/>
-        <w:keepLines w:val="0"/>
-        <w:widowControl w:val="1"/>
-        <w:pBdr>
-          <w:top w:space="0" w:sz="0" w:val="nil"/>
-          <w:left w:space="0" w:sz="0" w:val="nil"/>
-          <w:bottom w:space="0" w:sz="0" w:val="nil"/>
-          <w:right w:space="0" w:sz="0" w:val="nil"/>
-          <w:between w:space="0" w:sz="0" w:val="nil"/>
-        </w:pBdr>
-        <w:shd w:fill="auto" w:val="clear"/>
-        <w:spacing w:after="0" w:before="0" w:line="276" w:lineRule="auto"/>
-        <w:ind w:left="0" w:right="0" w:firstLine="0"/>
-        <w:contextualSpacing w:val="0"/>
-        <w:jc w:val="left"/>
+        <w:spacing w:line="276" w:lineRule="auto"/>
       </w:pPr>
     </w:pPrDefault>
   </w:docDefaults>

--- a/TEMP/input/p116v_MNM_+MHS_+/tc_p116v.docx
+++ b/TEMP/input/p116v_MNM_+MHS_+/tc_p116v.docx
@@ -156,14 +156,14 @@
           <w:szCs w:val="18"/>
           <w:rtl w:val="0"/>
         </w:rPr>
-        <w:t xml:space="preserve">&lt;id&gt;</w:t>
-      </w:r>
-      <w:r>
-        <w:rPr>
-          <w:color w:val="000000"/>
-          <w:rtl w:val="0"/>
-        </w:rPr>
-        <w:t xml:space="preserve">p116v_a1</w:t>
+        <w:t xml:space="preserve">&lt;id&gt;p116v_1&lt;/id&gt;</w:t>
+      </w:r>
+      <w:r>
+        <w:rPr>
+          <w:color w:val="000000"/>
+          <w:rtl w:val="0"/>
+        </w:rPr>
+        <w:br w:type="textWrapping"/>
       </w:r>
       <w:r>
         <w:rPr>
@@ -173,23 +173,6 @@
           <w:szCs w:val="18"/>
           <w:rtl w:val="0"/>
         </w:rPr>
-        <w:t xml:space="preserve">&lt;/id&gt;</w:t>
-      </w:r>
-      <w:r>
-        <w:rPr>
-          <w:color w:val="000000"/>
-          <w:rtl w:val="0"/>
-        </w:rPr>
-        <w:br w:type="textWrapping"/>
-      </w:r>
-      <w:r>
-        <w:rPr>
-          <w:rFonts w:ascii="Courier New" w:cs="Courier New" w:eastAsia="Courier New" w:hAnsi="Courier New"/>
-          <w:color w:val="7f6000"/>
-          <w:sz w:val="18"/>
-          <w:szCs w:val="18"/>
-          <w:rtl w:val="0"/>
-        </w:rPr>
         <w:t xml:space="preserve">&lt;head&gt;</w:t>
       </w:r>
       <w:r>
@@ -241,7 +224,7 @@
           <w:szCs w:val="18"/>
           <w:rtl w:val="0"/>
         </w:rPr>
-        <w:t xml:space="preserve">&lt;tmp&gt;</w:t>
+        <w:t xml:space="preserve">&lt;env&gt;</w:t>
       </w:r>
       <w:r>
         <w:rPr>
@@ -258,7 +241,7 @@
           <w:szCs w:val="18"/>
           <w:rtl w:val="0"/>
         </w:rPr>
-        <w:t xml:space="preserve">&lt;/tmp&gt;</w:t>
+        <w:t xml:space="preserve">&lt;/env&gt;</w:t>
       </w:r>
       <w:r>
         <w:rPr>
@@ -371,7 +354,7 @@
           <w:color w:val="000000"/>
           <w:rtl w:val="0"/>
         </w:rPr>
-        <w:t xml:space="preserve">Pourceque l</w:t>
+        <w:t xml:space="preserve">Pourceque </w:t>
       </w:r>
       <w:r>
         <w:rPr>
@@ -388,7 +371,7 @@
           <w:color w:val="000000"/>
           <w:rtl w:val="0"/>
         </w:rPr>
-        <w:t xml:space="preserve">hiver</w:t>
+        <w:t xml:space="preserve">lhiver</w:t>
       </w:r>
       <w:r>
         <w:rPr>
@@ -405,24 +388,7 @@
           <w:color w:val="000000"/>
           <w:rtl w:val="0"/>
         </w:rPr>
-        <w:t xml:space="preserve"> elles sont cachees </w:t>
-      </w:r>
-      <w:r>
-        <w:rPr>
-          <w:rFonts w:ascii="Courier New" w:cs="Courier New" w:eastAsia="Courier New" w:hAnsi="Courier New"/>
-          <w:color w:val="0000ff"/>
-          <w:sz w:val="18"/>
-          <w:szCs w:val="18"/>
-          <w:rtl w:val="0"/>
-        </w:rPr>
-        <w:t xml:space="preserve">&lt;env&gt;</w:t>
-      </w:r>
-      <w:r>
-        <w:rPr>
-          <w:color w:val="000000"/>
-          <w:rtl w:val="0"/>
-        </w:rPr>
-        <w:t xml:space="preserve">en</w:t>
+        <w:t xml:space="preserve"> elles sont cachees en</w:t>
       </w:r>
       <w:r>
         <w:rPr>
@@ -436,16 +402,6 @@
           <w:rtl w:val="0"/>
         </w:rPr>
         <w:t xml:space="preserve">terre</w:t>
-      </w:r>
-      <w:r>
-        <w:rPr>
-          <w:rFonts w:ascii="Courier New" w:cs="Courier New" w:eastAsia="Courier New" w:hAnsi="Courier New"/>
-          <w:color w:val="0000ff"/>
-          <w:sz w:val="18"/>
-          <w:szCs w:val="18"/>
-          <w:rtl w:val="0"/>
-        </w:rPr>
-        <w:t xml:space="preserve">&lt;/env&gt;</w:t>
       </w:r>
       <w:r>
         <w:rPr>
@@ -553,16 +509,6 @@
       <w:r>
         <w:rPr>
           <w:rFonts w:ascii="Courier New" w:cs="Courier New" w:eastAsia="Courier New" w:hAnsi="Courier New"/>
-          <w:color w:val="0000ff"/>
-          <w:sz w:val="18"/>
-          <w:szCs w:val="18"/>
-          <w:rtl w:val="0"/>
-        </w:rPr>
-        <w:t xml:space="preserve">&lt;/tl&gt;</w:t>
-      </w:r>
-      <w:r>
-        <w:rPr>
-          <w:rFonts w:ascii="Courier New" w:cs="Courier New" w:eastAsia="Courier New" w:hAnsi="Courier New"/>
           <w:color w:val="a9a9a9"/>
           <w:sz w:val="18"/>
           <w:szCs w:val="18"/>
@@ -717,6 +663,16 @@
       </w:r>
       <w:r>
         <w:rPr>
+          <w:rFonts w:ascii="Courier New" w:cs="Courier New" w:eastAsia="Courier New" w:hAnsi="Courier New"/>
+          <w:color w:val="0000ff"/>
+          <w:sz w:val="18"/>
+          <w:szCs w:val="18"/>
+          <w:rtl w:val="0"/>
+        </w:rPr>
+        <w:t xml:space="preserve">&lt;/tl&gt;</w:t>
+      </w:r>
+      <w:r>
+        <w:rPr>
           <w:color w:val="000000"/>
           <w:rtl w:val="0"/>
         </w:rPr>
@@ -2079,13 +2035,21 @@
         <w:shd w:fill="auto" w:val="clear"/>
         <w:contextualSpacing w:val="0"/>
         <w:rPr>
-          <w:color w:val="000000"/>
+          <w:rFonts w:ascii="Courier New" w:cs="Courier New" w:eastAsia="Courier New" w:hAnsi="Courier New"/>
+          <w:color w:val="7f6000"/>
+          <w:sz w:val="18"/>
+          <w:szCs w:val="18"/>
         </w:rPr>
       </w:pPr>
       <w:r>
         <w:rPr>
-          <w:rtl w:val="0"/>
-        </w:rPr>
+          <w:rFonts w:ascii="Courier New" w:cs="Courier New" w:eastAsia="Courier New" w:hAnsi="Courier New"/>
+          <w:color w:val="7f6000"/>
+          <w:sz w:val="18"/>
+          <w:szCs w:val="18"/>
+          <w:rtl w:val="0"/>
+        </w:rPr>
+        <w:t xml:space="preserve">&lt;/div&gt;</w:t>
       </w:r>
     </w:p>
     <w:p>
@@ -2108,13 +2072,20 @@
       </w:pPr>
       <w:r>
         <w:rPr>
+          <w:color w:val="000000"/>
+          <w:rtl w:val="0"/>
+        </w:rPr>
+        <w:br w:type="textWrapping"/>
+      </w:r>
+      <w:r>
+        <w:rPr>
           <w:rFonts w:ascii="Courier New" w:cs="Courier New" w:eastAsia="Courier New" w:hAnsi="Courier New"/>
           <w:color w:val="7f6000"/>
           <w:sz w:val="18"/>
           <w:szCs w:val="18"/>
           <w:rtl w:val="0"/>
         </w:rPr>
-        <w:t xml:space="preserve">&lt;/div&gt;</w:t>
+        <w:t xml:space="preserve">&lt;div&gt;</w:t>
       </w:r>
       <w:r>
         <w:rPr>
@@ -2131,41 +2102,7 @@
           <w:szCs w:val="18"/>
           <w:rtl w:val="0"/>
         </w:rPr>
-        <w:t xml:space="preserve">&lt;div&gt;</w:t>
-      </w:r>
-      <w:r>
-        <w:rPr>
-          <w:color w:val="000000"/>
-          <w:rtl w:val="0"/>
-        </w:rPr>
-        <w:br w:type="textWrapping"/>
-      </w:r>
-      <w:r>
-        <w:rPr>
-          <w:rFonts w:ascii="Courier New" w:cs="Courier New" w:eastAsia="Courier New" w:hAnsi="Courier New"/>
-          <w:color w:val="7f6000"/>
-          <w:sz w:val="18"/>
-          <w:szCs w:val="18"/>
-          <w:rtl w:val="0"/>
-        </w:rPr>
-        <w:t xml:space="preserve">&lt;id&gt;</w:t>
-      </w:r>
-      <w:r>
-        <w:rPr>
-          <w:color w:val="000000"/>
-          <w:rtl w:val="0"/>
-        </w:rPr>
-        <w:t xml:space="preserve">p116v_a2</w:t>
-      </w:r>
-      <w:r>
-        <w:rPr>
-          <w:rFonts w:ascii="Courier New" w:cs="Courier New" w:eastAsia="Courier New" w:hAnsi="Courier New"/>
-          <w:color w:val="7f6000"/>
-          <w:sz w:val="18"/>
-          <w:szCs w:val="18"/>
-          <w:rtl w:val="0"/>
-        </w:rPr>
-        <w:t xml:space="preserve">&lt;/id&gt;</w:t>
+        <w:t xml:space="preserve">&lt;id&gt;p116v_2&lt;/id&gt;</w:t>
       </w:r>
       <w:r>
         <w:rPr>
@@ -3198,7 +3135,24 @@
           <w:color w:val="000000"/>
           <w:rtl w:val="0"/>
         </w:rPr>
-        <w:t xml:space="preserve">lb</w:t>
+        <w:t xml:space="preserve">lb &amp;</w:t>
+      </w:r>
+      <w:r>
+        <w:rPr>
+          <w:rFonts w:ascii="Courier New" w:cs="Courier New" w:eastAsia="Courier New" w:hAnsi="Courier New"/>
+          <w:color w:val="a9a9a9"/>
+          <w:sz w:val="18"/>
+          <w:szCs w:val="18"/>
+          <w:rtl w:val="0"/>
+        </w:rPr>
+        <w:t xml:space="preserve">amp;</w:t>
+      </w:r>
+      <w:r>
+        <w:rPr>
+          <w:color w:val="000000"/>
+          <w:rtl w:val="0"/>
+        </w:rPr>
+        <w:t xml:space="preserve"> demye ou deulx</w:t>
       </w:r>
       <w:r>
         <w:rPr>
@@ -3215,24 +3169,7 @@
           <w:color w:val="000000"/>
           <w:rtl w:val="0"/>
         </w:rPr>
-        <w:t xml:space="preserve"> &amp;</w:t>
-      </w:r>
-      <w:r>
-        <w:rPr>
-          <w:rFonts w:ascii="Courier New" w:cs="Courier New" w:eastAsia="Courier New" w:hAnsi="Courier New"/>
-          <w:color w:val="a9a9a9"/>
-          <w:sz w:val="18"/>
-          <w:szCs w:val="18"/>
-          <w:rtl w:val="0"/>
-        </w:rPr>
-        <w:t xml:space="preserve">amp;</w:t>
-      </w:r>
-      <w:r>
-        <w:rPr>
-          <w:color w:val="000000"/>
-          <w:rtl w:val="0"/>
-        </w:rPr>
-        <w:t xml:space="preserve"> demye ou deulx de </w:t>
+        <w:t xml:space="preserve"> de </w:t>
       </w:r>
       <w:r>
         <w:rPr>
@@ -6000,7 +5937,24 @@
           <w:color w:val="000000"/>
           <w:rtl w:val="0"/>
         </w:rPr>
-        <w:t xml:space="preserve">tenir le bout du</w:t>
+        <w:t xml:space="preserve">tenir le </w:t>
+      </w:r>
+      <w:r>
+        <w:rPr>
+          <w:rFonts w:ascii="Courier New" w:cs="Courier New" w:eastAsia="Courier New" w:hAnsi="Courier New"/>
+          <w:color w:val="0000ff"/>
+          <w:sz w:val="18"/>
+          <w:szCs w:val="18"/>
+          <w:rtl w:val="0"/>
+        </w:rPr>
+        <w:t xml:space="preserve">&lt;tl&gt;</w:t>
+      </w:r>
+      <w:r>
+        <w:rPr>
+          <w:color w:val="000000"/>
+          <w:rtl w:val="0"/>
+        </w:rPr>
+        <w:t xml:space="preserve">bout du</w:t>
       </w:r>
       <w:r>
         <w:rPr>
@@ -6044,7 +5998,7 @@
           <w:szCs w:val="18"/>
           <w:rtl w:val="0"/>
         </w:rPr>
-        <w:t xml:space="preserve">&lt;tl&gt;&lt;bp&gt;</w:t>
+        <w:t xml:space="preserve">&lt;bp&gt;</w:t>
       </w:r>
       <w:r>
         <w:rPr>
@@ -6251,20 +6205,21 @@
         <w:shd w:fill="auto" w:val="clear"/>
         <w:contextualSpacing w:val="0"/>
         <w:rPr>
-          <w:color w:val="000000"/>
+          <w:rFonts w:ascii="Courier New" w:cs="Courier New" w:eastAsia="Courier New" w:hAnsi="Courier New"/>
+          <w:color w:val="7f6000"/>
+          <w:sz w:val="18"/>
+          <w:szCs w:val="18"/>
         </w:rPr>
       </w:pPr>
       <w:r>
         <w:rPr>
-          <w:color w:val="000000"/>
-          <w:rtl w:val="0"/>
-        </w:rPr>
-        <w:t xml:space="preserve"> </w:t>
-      </w:r>
-      <w:r>
-        <w:rPr>
-          <w:rtl w:val="0"/>
-        </w:rPr>
+          <w:rFonts w:ascii="Courier New" w:cs="Courier New" w:eastAsia="Courier New" w:hAnsi="Courier New"/>
+          <w:color w:val="7f6000"/>
+          <w:sz w:val="18"/>
+          <w:szCs w:val="18"/>
+          <w:rtl w:val="0"/>
+        </w:rPr>
+        <w:t xml:space="preserve">&lt;/div&gt;</w:t>
       </w:r>
     </w:p>
     <w:p>
@@ -6287,13 +6242,20 @@
       </w:pPr>
       <w:r>
         <w:rPr>
+          <w:color w:val="000000"/>
+          <w:rtl w:val="0"/>
+        </w:rPr>
+        <w:br w:type="textWrapping"/>
+      </w:r>
+      <w:r>
+        <w:rPr>
           <w:rFonts w:ascii="Courier New" w:cs="Courier New" w:eastAsia="Courier New" w:hAnsi="Courier New"/>
           <w:color w:val="7f6000"/>
           <w:sz w:val="18"/>
           <w:szCs w:val="18"/>
           <w:rtl w:val="0"/>
         </w:rPr>
-        <w:t xml:space="preserve">&lt;/div&gt;</w:t>
+        <w:t xml:space="preserve">&lt;div&gt;</w:t>
       </w:r>
       <w:r>
         <w:rPr>
@@ -6310,41 +6272,7 @@
           <w:szCs w:val="18"/>
           <w:rtl w:val="0"/>
         </w:rPr>
-        <w:t xml:space="preserve">&lt;div&gt;</w:t>
-      </w:r>
-      <w:r>
-        <w:rPr>
-          <w:color w:val="000000"/>
-          <w:rtl w:val="0"/>
-        </w:rPr>
-        <w:br w:type="textWrapping"/>
-      </w:r>
-      <w:r>
-        <w:rPr>
-          <w:rFonts w:ascii="Courier New" w:cs="Courier New" w:eastAsia="Courier New" w:hAnsi="Courier New"/>
-          <w:color w:val="7f6000"/>
-          <w:sz w:val="18"/>
-          <w:szCs w:val="18"/>
-          <w:rtl w:val="0"/>
-        </w:rPr>
-        <w:t xml:space="preserve">&lt;id&gt;</w:t>
-      </w:r>
-      <w:r>
-        <w:rPr>
-          <w:color w:val="000000"/>
-          <w:rtl w:val="0"/>
-        </w:rPr>
-        <w:t xml:space="preserve">p116v_a3</w:t>
-      </w:r>
-      <w:r>
-        <w:rPr>
-          <w:rFonts w:ascii="Courier New" w:cs="Courier New" w:eastAsia="Courier New" w:hAnsi="Courier New"/>
-          <w:color w:val="7f6000"/>
-          <w:sz w:val="18"/>
-          <w:szCs w:val="18"/>
-          <w:rtl w:val="0"/>
-        </w:rPr>
-        <w:t xml:space="preserve">&lt;/id&gt;</w:t>
+        <w:t xml:space="preserve">&lt;id&gt;p116v_3&lt;/id&gt;</w:t>
       </w:r>
       <w:r>
         <w:rPr>

--- a/TEMP/input/p116v_MNM_+MHS_+/tc_p116v.docx
+++ b/TEMP/input/p116v_MNM_+MHS_+/tc_p116v.docx
@@ -2977,7 +2977,7 @@
           <w:color w:val="000000"/>
           <w:rtl w:val="0"/>
         </w:rPr>
-        <w:t xml:space="preserve"> du foeu gecte y deulx ou trois </w:t>
+        <w:t xml:space="preserve"> du foeu gectes y deulx ou trois </w:t>
       </w:r>
       <w:r>
         <w:rPr>

--- a/TEMP/input/p116v_MNM_+MHS_+/tc_p116v.docx
+++ b/TEMP/input/p116v_MNM_+MHS_+/tc_p116v.docx
@@ -8204,7 +8204,7 @@
     </w:p>
     <w:sectPr>
       <w:pgSz w:h="15840" w:w="12240"/>
-      <w:pgMar w:bottom="1440" w:top="1440" w:left="1440" w:right="1440" w:header="0"/>
+      <w:pgMar w:bottom="1440" w:top="1440" w:left="1440" w:right="1440" w:header="0" w:footer="720"/>
       <w:pgNumType w:start="1"/>
     </w:sectPr>
   </w:body>

--- a/TEMP/input/p116v_MNM_+MHS_+/tc_p116v.docx
+++ b/TEMP/input/p116v_MNM_+MHS_+/tc_p116v.docx
@@ -8018,6 +8018,36 @@
           <w:rtl w:val="0"/>
         </w:rPr>
         <w:t xml:space="preserve">&lt;/corr&gt;</w:t>
+      </w:r>
+      <w:r>
+        <w:rPr>
+          <w:rFonts w:ascii="Courier New" w:cs="Courier New" w:eastAsia="Courier New" w:hAnsi="Courier New"/>
+          <w:color w:val="0000ff"/>
+          <w:sz w:val="18"/>
+          <w:szCs w:val="18"/>
+          <w:rtl w:val="0"/>
+        </w:rPr>
+        <w:t xml:space="preserve">&lt;comment&gt;</w:t>
+      </w:r>
+      <w:r>
+        <w:rPr>
+          <w:rFonts w:ascii="Courier New" w:cs="Courier New" w:eastAsia="Courier New" w:hAnsi="Courier New"/>
+          <w:color w:val="a91111"/>
+          <w:sz w:val="18"/>
+          <w:szCs w:val="18"/>
+          <w:rtl w:val="0"/>
+        </w:rPr>
+        <w:t xml:space="preserve">c_116v_01</w:t>
+      </w:r>
+      <w:r>
+        <w:rPr>
+          <w:rFonts w:ascii="Courier New" w:cs="Courier New" w:eastAsia="Courier New" w:hAnsi="Courier New"/>
+          <w:color w:val="0000ff"/>
+          <w:sz w:val="18"/>
+          <w:szCs w:val="18"/>
+          <w:rtl w:val="0"/>
+        </w:rPr>
+        <w:t xml:space="preserve">&lt;/comment&gt;</w:t>
       </w:r>
       <w:r>
         <w:rPr>

--- a/TEMP/input/p116v_MNM_+MHS_+/tc_p116v.docx
+++ b/TEMP/input/p116v_MNM_+MHS_+/tc_p116v.docx
@@ -15,7 +15,6 @@
           <w:between w:space="0" w:sz="0" w:val="nil"/>
         </w:pBdr>
         <w:shd w:fill="auto" w:val="clear"/>
-        <w:contextualSpacing w:val="0"/>
         <w:rPr>
           <w:color w:val="000000"/>
         </w:rPr>
@@ -68,7 +67,6 @@
           <w:between w:space="0" w:sz="0" w:val="nil"/>
         </w:pBdr>
         <w:shd w:fill="auto" w:val="clear"/>
-        <w:contextualSpacing w:val="0"/>
         <w:rPr>
           <w:color w:val="000000"/>
         </w:rPr>
@@ -119,7 +117,6 @@
           <w:between w:space="0" w:sz="0" w:val="nil"/>
         </w:pBdr>
         <w:shd w:fill="auto" w:val="clear"/>
-        <w:contextualSpacing w:val="0"/>
         <w:rPr>
           <w:color w:val="000000"/>
         </w:rPr>
@@ -272,7 +269,6 @@
           <w:between w:space="0" w:sz="0" w:val="nil"/>
         </w:pBdr>
         <w:shd w:fill="auto" w:val="clear"/>
-        <w:contextualSpacing w:val="0"/>
         <w:rPr>
           <w:color w:val="000000"/>
         </w:rPr>
@@ -296,7 +292,6 @@
           <w:between w:space="0" w:sz="0" w:val="nil"/>
         </w:pBdr>
         <w:shd w:fill="auto" w:val="clear"/>
-        <w:contextualSpacing w:val="0"/>
         <w:rPr>
           <w:color w:val="000000"/>
         </w:rPr>
@@ -432,7 +427,6 @@
           <w:between w:space="0" w:sz="0" w:val="nil"/>
         </w:pBdr>
         <w:shd w:fill="auto" w:val="clear"/>
-        <w:contextualSpacing w:val="0"/>
         <w:rPr>
           <w:color w:val="000000"/>
         </w:rPr>
@@ -535,7 +529,6 @@
           <w:between w:space="0" w:sz="0" w:val="nil"/>
         </w:pBdr>
         <w:shd w:fill="auto" w:val="clear"/>
-        <w:contextualSpacing w:val="0"/>
         <w:rPr>
           <w:color w:val="000000"/>
         </w:rPr>
@@ -707,7 +700,6 @@
           <w:between w:space="0" w:sz="0" w:val="nil"/>
         </w:pBdr>
         <w:shd w:fill="auto" w:val="clear"/>
-        <w:contextualSpacing w:val="0"/>
         <w:rPr>
           <w:color w:val="000000"/>
         </w:rPr>
@@ -843,7 +835,6 @@
           <w:between w:space="0" w:sz="0" w:val="nil"/>
         </w:pBdr>
         <w:shd w:fill="auto" w:val="clear"/>
-        <w:contextualSpacing w:val="0"/>
         <w:rPr>
           <w:color w:val="000000"/>
         </w:rPr>
@@ -918,7 +909,6 @@
           <w:between w:space="0" w:sz="0" w:val="nil"/>
         </w:pBdr>
         <w:shd w:fill="auto" w:val="clear"/>
-        <w:contextualSpacing w:val="0"/>
         <w:rPr>
           <w:color w:val="000000"/>
         </w:rPr>
@@ -1079,7 +1069,6 @@
           <w:between w:space="0" w:sz="0" w:val="nil"/>
         </w:pBdr>
         <w:shd w:fill="auto" w:val="clear"/>
-        <w:contextualSpacing w:val="0"/>
         <w:rPr>
           <w:color w:val="000000"/>
         </w:rPr>
@@ -1251,7 +1240,6 @@
           <w:between w:space="0" w:sz="0" w:val="nil"/>
         </w:pBdr>
         <w:shd w:fill="auto" w:val="clear"/>
-        <w:contextualSpacing w:val="0"/>
         <w:rPr>
           <w:color w:val="000000"/>
         </w:rPr>
@@ -1385,7 +1373,6 @@
           <w:between w:space="0" w:sz="0" w:val="nil"/>
         </w:pBdr>
         <w:shd w:fill="auto" w:val="clear"/>
-        <w:contextualSpacing w:val="0"/>
         <w:rPr>
           <w:color w:val="000000"/>
         </w:rPr>
@@ -1460,7 +1447,6 @@
           <w:between w:space="0" w:sz="0" w:val="nil"/>
         </w:pBdr>
         <w:shd w:fill="auto" w:val="clear"/>
-        <w:contextualSpacing w:val="0"/>
         <w:rPr>
           <w:color w:val="000000"/>
         </w:rPr>
@@ -1581,7 +1567,6 @@
           <w:between w:space="0" w:sz="0" w:val="nil"/>
         </w:pBdr>
         <w:shd w:fill="auto" w:val="clear"/>
-        <w:contextualSpacing w:val="0"/>
         <w:rPr>
           <w:color w:val="000000"/>
         </w:rPr>
@@ -1612,7 +1597,6 @@
           <w:between w:space="0" w:sz="0" w:val="nil"/>
         </w:pBdr>
         <w:shd w:fill="auto" w:val="clear"/>
-        <w:contextualSpacing w:val="0"/>
         <w:rPr>
           <w:color w:val="000000"/>
         </w:rPr>
@@ -1697,7 +1681,6 @@
           <w:between w:space="0" w:sz="0" w:val="nil"/>
         </w:pBdr>
         <w:shd w:fill="auto" w:val="clear"/>
-        <w:contextualSpacing w:val="0"/>
         <w:rPr>
           <w:color w:val="000000"/>
         </w:rPr>
@@ -1818,7 +1801,6 @@
           <w:between w:space="0" w:sz="0" w:val="nil"/>
         </w:pBdr>
         <w:shd w:fill="auto" w:val="clear"/>
-        <w:contextualSpacing w:val="0"/>
         <w:rPr>
           <w:color w:val="000000"/>
         </w:rPr>
@@ -1859,7 +1841,6 @@
           <w:between w:space="0" w:sz="0" w:val="nil"/>
         </w:pBdr>
         <w:shd w:fill="auto" w:val="clear"/>
-        <w:contextualSpacing w:val="0"/>
         <w:rPr>
           <w:color w:val="000000"/>
         </w:rPr>
@@ -1898,7 +1879,6 @@
           <w:between w:space="0" w:sz="0" w:val="nil"/>
         </w:pBdr>
         <w:shd w:fill="auto" w:val="clear"/>
-        <w:contextualSpacing w:val="0"/>
         <w:rPr>
           <w:color w:val="000000"/>
         </w:rPr>
@@ -1939,7 +1919,6 @@
           <w:between w:space="0" w:sz="0" w:val="nil"/>
         </w:pBdr>
         <w:shd w:fill="auto" w:val="clear"/>
-        <w:contextualSpacing w:val="0"/>
         <w:rPr>
           <w:color w:val="000000"/>
         </w:rPr>
@@ -2033,7 +2012,6 @@
           <w:between w:space="0" w:sz="0" w:val="nil"/>
         </w:pBdr>
         <w:shd w:fill="auto" w:val="clear"/>
-        <w:contextualSpacing w:val="0"/>
         <w:rPr>
           <w:rFonts w:ascii="Courier New" w:cs="Courier New" w:eastAsia="Courier New" w:hAnsi="Courier New"/>
           <w:color w:val="7f6000"/>
@@ -2065,7 +2043,6 @@
           <w:between w:space="0" w:sz="0" w:val="nil"/>
         </w:pBdr>
         <w:shd w:fill="auto" w:val="clear"/>
-        <w:contextualSpacing w:val="0"/>
         <w:rPr>
           <w:color w:val="000000"/>
         </w:rPr>
@@ -2249,7 +2226,6 @@
           <w:between w:space="0" w:sz="0" w:val="nil"/>
         </w:pBdr>
         <w:shd w:fill="auto" w:val="clear"/>
-        <w:contextualSpacing w:val="0"/>
         <w:rPr>
           <w:color w:val="000000"/>
         </w:rPr>
@@ -2273,7 +2249,6 @@
           <w:between w:space="0" w:sz="0" w:val="nil"/>
         </w:pBdr>
         <w:shd w:fill="auto" w:val="clear"/>
-        <w:contextualSpacing w:val="0"/>
         <w:rPr>
           <w:color w:val="000000"/>
         </w:rPr>
@@ -2341,7 +2316,6 @@
           <w:between w:space="0" w:sz="0" w:val="nil"/>
         </w:pBdr>
         <w:shd w:fill="auto" w:val="clear"/>
-        <w:contextualSpacing w:val="0"/>
         <w:rPr>
           <w:color w:val="000000"/>
         </w:rPr>
@@ -2500,7 +2474,6 @@
           <w:between w:space="0" w:sz="0" w:val="nil"/>
         </w:pBdr>
         <w:shd w:fill="auto" w:val="clear"/>
-        <w:contextualSpacing w:val="0"/>
         <w:rPr>
           <w:color w:val="000000"/>
         </w:rPr>
@@ -2585,7 +2558,6 @@
           <w:between w:space="0" w:sz="0" w:val="nil"/>
         </w:pBdr>
         <w:shd w:fill="auto" w:val="clear"/>
-        <w:contextualSpacing w:val="0"/>
         <w:rPr>
           <w:color w:val="000000"/>
         </w:rPr>
@@ -2706,7 +2678,6 @@
           <w:between w:space="0" w:sz="0" w:val="nil"/>
         </w:pBdr>
         <w:shd w:fill="auto" w:val="clear"/>
-        <w:contextualSpacing w:val="0"/>
         <w:rPr>
           <w:color w:val="000000"/>
         </w:rPr>
@@ -2848,7 +2819,6 @@
           <w:between w:space="0" w:sz="0" w:val="nil"/>
         </w:pBdr>
         <w:shd w:fill="auto" w:val="clear"/>
-        <w:contextualSpacing w:val="0"/>
         <w:rPr>
           <w:color w:val="000000"/>
         </w:rPr>
@@ -2940,7 +2910,6 @@
           <w:between w:space="0" w:sz="0" w:val="nil"/>
         </w:pBdr>
         <w:shd w:fill="auto" w:val="clear"/>
-        <w:contextualSpacing w:val="0"/>
         <w:rPr>
           <w:color w:val="000000"/>
         </w:rPr>
@@ -3091,7 +3060,6 @@
           <w:between w:space="0" w:sz="0" w:val="nil"/>
         </w:pBdr>
         <w:shd w:fill="auto" w:val="clear"/>
-        <w:contextualSpacing w:val="0"/>
         <w:rPr>
           <w:color w:val="000000"/>
         </w:rPr>
@@ -3306,7 +3274,6 @@
           <w:between w:space="0" w:sz="0" w:val="nil"/>
         </w:pBdr>
         <w:shd w:fill="auto" w:val="clear"/>
-        <w:contextualSpacing w:val="0"/>
         <w:rPr>
           <w:color w:val="000000"/>
         </w:rPr>
@@ -3461,7 +3428,6 @@
           <w:between w:space="0" w:sz="0" w:val="nil"/>
         </w:pBdr>
         <w:shd w:fill="auto" w:val="clear"/>
-        <w:contextualSpacing w:val="0"/>
         <w:rPr>
           <w:color w:val="000000"/>
         </w:rPr>
@@ -3608,7 +3574,6 @@
           <w:between w:space="0" w:sz="0" w:val="nil"/>
         </w:pBdr>
         <w:shd w:fill="auto" w:val="clear"/>
-        <w:contextualSpacing w:val="0"/>
         <w:rPr>
           <w:color w:val="000000"/>
         </w:rPr>
@@ -3702,7 +3667,6 @@
           <w:between w:space="0" w:sz="0" w:val="nil"/>
         </w:pBdr>
         <w:shd w:fill="auto" w:val="clear"/>
-        <w:contextualSpacing w:val="0"/>
         <w:rPr>
           <w:color w:val="000000"/>
         </w:rPr>
@@ -3743,7 +3707,6 @@
           <w:between w:space="0" w:sz="0" w:val="nil"/>
         </w:pBdr>
         <w:shd w:fill="auto" w:val="clear"/>
-        <w:contextualSpacing w:val="0"/>
         <w:rPr>
           <w:color w:val="000000"/>
         </w:rPr>
@@ -3814,7 +3777,6 @@
           <w:between w:space="0" w:sz="0" w:val="nil"/>
         </w:pBdr>
         <w:shd w:fill="auto" w:val="clear"/>
-        <w:contextualSpacing w:val="0"/>
         <w:rPr>
           <w:color w:val="000000"/>
         </w:rPr>
@@ -3986,7 +3948,6 @@
           <w:between w:space="0" w:sz="0" w:val="nil"/>
         </w:pBdr>
         <w:shd w:fill="auto" w:val="clear"/>
-        <w:contextualSpacing w:val="0"/>
         <w:rPr>
           <w:color w:val="000000"/>
         </w:rPr>
@@ -4074,7 +4035,6 @@
           <w:between w:space="0" w:sz="0" w:val="nil"/>
         </w:pBdr>
         <w:shd w:fill="auto" w:val="clear"/>
-        <w:contextualSpacing w:val="0"/>
         <w:rPr>
           <w:color w:val="000000"/>
         </w:rPr>
@@ -4141,7 +4101,6 @@
           <w:between w:space="0" w:sz="0" w:val="nil"/>
         </w:pBdr>
         <w:shd w:fill="auto" w:val="clear"/>
-        <w:contextualSpacing w:val="0"/>
         <w:rPr>
           <w:color w:val="000000"/>
         </w:rPr>
@@ -4237,7 +4196,6 @@
           <w:between w:space="0" w:sz="0" w:val="nil"/>
         </w:pBdr>
         <w:shd w:fill="auto" w:val="clear"/>
-        <w:contextualSpacing w:val="0"/>
         <w:rPr>
           <w:color w:val="000000"/>
         </w:rPr>
@@ -4268,7 +4226,6 @@
           <w:between w:space="0" w:sz="0" w:val="nil"/>
         </w:pBdr>
         <w:shd w:fill="auto" w:val="clear"/>
-        <w:contextualSpacing w:val="0"/>
         <w:rPr>
           <w:color w:val="000000"/>
         </w:rPr>
@@ -4391,7 +4348,6 @@
           <w:between w:space="0" w:sz="0" w:val="nil"/>
         </w:pBdr>
         <w:shd w:fill="auto" w:val="clear"/>
-        <w:contextualSpacing w:val="0"/>
         <w:rPr>
           <w:color w:val="000000"/>
         </w:rPr>
@@ -4467,7 +4423,6 @@
           <w:between w:space="0" w:sz="0" w:val="nil"/>
         </w:pBdr>
         <w:shd w:fill="auto" w:val="clear"/>
-        <w:contextualSpacing w:val="0"/>
         <w:rPr>
           <w:color w:val="000000"/>
         </w:rPr>
@@ -4649,7 +4604,6 @@
           <w:between w:space="0" w:sz="0" w:val="nil"/>
         </w:pBdr>
         <w:shd w:fill="auto" w:val="clear"/>
-        <w:contextualSpacing w:val="0"/>
         <w:rPr>
           <w:color w:val="000000"/>
         </w:rPr>
@@ -4690,7 +4644,6 @@
           <w:between w:space="0" w:sz="0" w:val="nil"/>
         </w:pBdr>
         <w:shd w:fill="auto" w:val="clear"/>
-        <w:contextualSpacing w:val="0"/>
         <w:rPr>
           <w:color w:val="000000"/>
         </w:rPr>
@@ -4747,7 +4700,6 @@
           <w:between w:space="0" w:sz="0" w:val="nil"/>
         </w:pBdr>
         <w:shd w:fill="auto" w:val="clear"/>
-        <w:contextualSpacing w:val="0"/>
         <w:rPr>
           <w:color w:val="000000"/>
         </w:rPr>
@@ -4822,7 +4774,6 @@
           <w:between w:space="0" w:sz="0" w:val="nil"/>
         </w:pBdr>
         <w:shd w:fill="auto" w:val="clear"/>
-        <w:contextualSpacing w:val="0"/>
         <w:rPr>
           <w:color w:val="000000"/>
         </w:rPr>
@@ -4897,7 +4848,6 @@
           <w:between w:space="0" w:sz="0" w:val="nil"/>
         </w:pBdr>
         <w:shd w:fill="auto" w:val="clear"/>
-        <w:contextualSpacing w:val="0"/>
         <w:rPr>
           <w:color w:val="000000"/>
         </w:rPr>
@@ -4938,7 +4888,6 @@
           <w:between w:space="0" w:sz="0" w:val="nil"/>
         </w:pBdr>
         <w:shd w:fill="auto" w:val="clear"/>
-        <w:contextualSpacing w:val="0"/>
         <w:rPr>
           <w:color w:val="000000"/>
         </w:rPr>
@@ -4979,7 +4928,6 @@
           <w:between w:space="0" w:sz="0" w:val="nil"/>
         </w:pBdr>
         <w:shd w:fill="auto" w:val="clear"/>
-        <w:contextualSpacing w:val="0"/>
         <w:rPr>
           <w:color w:val="000000"/>
         </w:rPr>
@@ -5037,7 +4985,6 @@
           <w:between w:space="0" w:sz="0" w:val="nil"/>
         </w:pBdr>
         <w:shd w:fill="auto" w:val="clear"/>
-        <w:contextualSpacing w:val="0"/>
         <w:rPr>
           <w:color w:val="000000"/>
         </w:rPr>
@@ -5078,7 +5025,6 @@
           <w:between w:space="0" w:sz="0" w:val="nil"/>
         </w:pBdr>
         <w:shd w:fill="auto" w:val="clear"/>
-        <w:contextualSpacing w:val="0"/>
         <w:rPr>
           <w:color w:val="000000"/>
         </w:rPr>
@@ -5119,7 +5065,6 @@
           <w:between w:space="0" w:sz="0" w:val="nil"/>
         </w:pBdr>
         <w:shd w:fill="auto" w:val="clear"/>
-        <w:contextualSpacing w:val="0"/>
         <w:rPr>
           <w:color w:val="000000"/>
         </w:rPr>
@@ -5160,7 +5105,6 @@
           <w:between w:space="0" w:sz="0" w:val="nil"/>
         </w:pBdr>
         <w:shd w:fill="auto" w:val="clear"/>
-        <w:contextualSpacing w:val="0"/>
         <w:rPr>
           <w:color w:val="000000"/>
         </w:rPr>
@@ -5201,7 +5145,6 @@
           <w:between w:space="0" w:sz="0" w:val="nil"/>
         </w:pBdr>
         <w:shd w:fill="auto" w:val="clear"/>
-        <w:contextualSpacing w:val="0"/>
         <w:rPr>
           <w:color w:val="000000"/>
         </w:rPr>
@@ -5361,7 +5304,6 @@
           <w:between w:space="0" w:sz="0" w:val="nil"/>
         </w:pBdr>
         <w:shd w:fill="auto" w:val="clear"/>
-        <w:contextualSpacing w:val="0"/>
         <w:rPr>
           <w:color w:val="000000"/>
         </w:rPr>
@@ -5521,7 +5463,6 @@
           <w:between w:space="0" w:sz="0" w:val="nil"/>
         </w:pBdr>
         <w:shd w:fill="auto" w:val="clear"/>
-        <w:contextualSpacing w:val="0"/>
         <w:rPr>
           <w:color w:val="000000"/>
         </w:rPr>
@@ -5562,7 +5503,6 @@
           <w:between w:space="0" w:sz="0" w:val="nil"/>
         </w:pBdr>
         <w:shd w:fill="auto" w:val="clear"/>
-        <w:contextualSpacing w:val="0"/>
         <w:rPr>
           <w:color w:val="000000"/>
         </w:rPr>
@@ -5603,7 +5543,6 @@
           <w:between w:space="0" w:sz="0" w:val="nil"/>
         </w:pBdr>
         <w:shd w:fill="auto" w:val="clear"/>
-        <w:contextualSpacing w:val="0"/>
         <w:rPr>
           <w:color w:val="000000"/>
         </w:rPr>
@@ -5644,7 +5583,6 @@
           <w:between w:space="0" w:sz="0" w:val="nil"/>
         </w:pBdr>
         <w:shd w:fill="auto" w:val="clear"/>
-        <w:contextualSpacing w:val="0"/>
         <w:rPr>
           <w:color w:val="000000"/>
         </w:rPr>
@@ -5734,7 +5672,6 @@
           <w:between w:space="0" w:sz="0" w:val="nil"/>
         </w:pBdr>
         <w:shd w:fill="auto" w:val="clear"/>
-        <w:contextualSpacing w:val="0"/>
         <w:rPr>
           <w:color w:val="000000"/>
         </w:rPr>
@@ -5828,7 +5765,6 @@
           <w:between w:space="0" w:sz="0" w:val="nil"/>
         </w:pBdr>
         <w:shd w:fill="auto" w:val="clear"/>
-        <w:contextualSpacing w:val="0"/>
         <w:rPr>
           <w:color w:val="000000"/>
         </w:rPr>
@@ -5886,7 +5822,6 @@
           <w:between w:space="0" w:sz="0" w:val="nil"/>
         </w:pBdr>
         <w:shd w:fill="auto" w:val="clear"/>
-        <w:contextualSpacing w:val="0"/>
         <w:rPr>
           <w:color w:val="000000"/>
         </w:rPr>
@@ -5927,7 +5862,6 @@
           <w:between w:space="0" w:sz="0" w:val="nil"/>
         </w:pBdr>
         <w:shd w:fill="auto" w:val="clear"/>
-        <w:contextualSpacing w:val="0"/>
         <w:rPr>
           <w:color w:val="000000"/>
         </w:rPr>
@@ -5985,7 +5919,6 @@
           <w:between w:space="0" w:sz="0" w:val="nil"/>
         </w:pBdr>
         <w:shd w:fill="auto" w:val="clear"/>
-        <w:contextualSpacing w:val="0"/>
         <w:rPr>
           <w:color w:val="000000"/>
         </w:rPr>
@@ -6053,7 +5986,6 @@
           <w:between w:space="0" w:sz="0" w:val="nil"/>
         </w:pBdr>
         <w:shd w:fill="auto" w:val="clear"/>
-        <w:contextualSpacing w:val="0"/>
         <w:rPr>
           <w:color w:val="000000"/>
         </w:rPr>
@@ -6121,7 +6053,6 @@
           <w:between w:space="0" w:sz="0" w:val="nil"/>
         </w:pBdr>
         <w:shd w:fill="auto" w:val="clear"/>
-        <w:contextualSpacing w:val="0"/>
         <w:rPr>
           <w:color w:val="000000"/>
         </w:rPr>
@@ -6162,7 +6093,6 @@
           <w:between w:space="0" w:sz="0" w:val="nil"/>
         </w:pBdr>
         <w:shd w:fill="auto" w:val="clear"/>
-        <w:contextualSpacing w:val="0"/>
         <w:rPr>
           <w:color w:val="000000"/>
         </w:rPr>
@@ -6203,7 +6133,6 @@
           <w:between w:space="0" w:sz="0" w:val="nil"/>
         </w:pBdr>
         <w:shd w:fill="auto" w:val="clear"/>
-        <w:contextualSpacing w:val="0"/>
         <w:rPr>
           <w:rFonts w:ascii="Courier New" w:cs="Courier New" w:eastAsia="Courier New" w:hAnsi="Courier New"/>
           <w:color w:val="7f6000"/>
@@ -6235,7 +6164,6 @@
           <w:between w:space="0" w:sz="0" w:val="nil"/>
         </w:pBdr>
         <w:shd w:fill="auto" w:val="clear"/>
-        <w:contextualSpacing w:val="0"/>
         <w:rPr>
           <w:color w:val="000000"/>
         </w:rPr>
@@ -6419,7 +6347,6 @@
           <w:between w:space="0" w:sz="0" w:val="nil"/>
         </w:pBdr>
         <w:shd w:fill="auto" w:val="clear"/>
-        <w:contextualSpacing w:val="0"/>
         <w:rPr>
           <w:color w:val="000000"/>
         </w:rPr>
@@ -6443,7 +6370,6 @@
           <w:between w:space="0" w:sz="0" w:val="nil"/>
         </w:pBdr>
         <w:shd w:fill="auto" w:val="clear"/>
-        <w:contextualSpacing w:val="0"/>
         <w:rPr>
           <w:color w:val="000000"/>
         </w:rPr>
@@ -6600,7 +6526,6 @@
           <w:between w:space="0" w:sz="0" w:val="nil"/>
         </w:pBdr>
         <w:shd w:fill="auto" w:val="clear"/>
-        <w:contextualSpacing w:val="0"/>
         <w:rPr>
           <w:color w:val="000000"/>
         </w:rPr>
@@ -6658,7 +6583,6 @@
           <w:between w:space="0" w:sz="0" w:val="nil"/>
         </w:pBdr>
         <w:shd w:fill="auto" w:val="clear"/>
-        <w:contextualSpacing w:val="0"/>
         <w:rPr>
           <w:color w:val="000000"/>
         </w:rPr>
@@ -6823,7 +6747,6 @@
           <w:between w:space="0" w:sz="0" w:val="nil"/>
         </w:pBdr>
         <w:shd w:fill="auto" w:val="clear"/>
-        <w:contextualSpacing w:val="0"/>
         <w:rPr>
           <w:color w:val="000000"/>
         </w:rPr>
@@ -7061,7 +6984,6 @@
           <w:between w:space="0" w:sz="0" w:val="nil"/>
         </w:pBdr>
         <w:shd w:fill="auto" w:val="clear"/>
-        <w:contextualSpacing w:val="0"/>
         <w:rPr>
           <w:color w:val="000000"/>
         </w:rPr>
@@ -7155,7 +7077,6 @@
           <w:between w:space="0" w:sz="0" w:val="nil"/>
         </w:pBdr>
         <w:shd w:fill="auto" w:val="clear"/>
-        <w:contextualSpacing w:val="0"/>
         <w:rPr>
           <w:b w:val="0"/>
           <w:color w:val="000000"/>
@@ -7390,7 +7311,6 @@
           <w:between w:space="0" w:sz="0" w:val="nil"/>
         </w:pBdr>
         <w:shd w:fill="auto" w:val="clear"/>
-        <w:contextualSpacing w:val="0"/>
         <w:rPr>
           <w:color w:val="000000"/>
         </w:rPr>
@@ -7588,7 +7508,6 @@
           <w:between w:space="0" w:sz="0" w:val="nil"/>
         </w:pBdr>
         <w:shd w:fill="auto" w:val="clear"/>
-        <w:contextualSpacing w:val="0"/>
         <w:rPr>
           <w:color w:val="000000"/>
         </w:rPr>
@@ -7784,7 +7703,6 @@
           <w:between w:space="0" w:sz="0" w:val="nil"/>
         </w:pBdr>
         <w:shd w:fill="auto" w:val="clear"/>
-        <w:contextualSpacing w:val="0"/>
         <w:rPr>
           <w:color w:val="000000"/>
         </w:rPr>
@@ -8078,7 +7996,6 @@
           <w:between w:space="0" w:sz="0" w:val="nil"/>
         </w:pBdr>
         <w:shd w:fill="auto" w:val="clear"/>
-        <w:contextualSpacing w:val="0"/>
         <w:rPr>
           <w:color w:val="000000"/>
         </w:rPr>
@@ -8172,7 +8089,6 @@
           <w:between w:space="0" w:sz="0" w:val="nil"/>
         </w:pBdr>
         <w:shd w:fill="auto" w:val="clear"/>
-        <w:contextualSpacing w:val="0"/>
         <w:rPr>
           <w:color w:val="000000"/>
         </w:rPr>
@@ -8213,7 +8129,6 @@
           <w:between w:space="0" w:sz="0" w:val="nil"/>
         </w:pBdr>
         <w:shd w:fill="auto" w:val="clear"/>
-        <w:contextualSpacing w:val="0"/>
         <w:rPr/>
       </w:pPr>
       <w:r>
@@ -8259,7 +8174,6 @@
         <w:shd w:fill="auto" w:val="clear"/>
         <w:spacing w:after="0" w:before="0" w:line="240" w:lineRule="auto"/>
         <w:ind w:left="0" w:right="0" w:firstLine="0"/>
-        <w:contextualSpacing w:val="0"/>
         <w:jc w:val="left"/>
         <w:rPr>
           <w:rFonts w:ascii="Arial" w:cs="Arial" w:eastAsia="Arial" w:hAnsi="Arial"/>
